--- a/TWweb/Web/upload/yanyiting/1114_OOXX.docx
+++ b/TWweb/Web/upload/yanyiting/1114_OOXX.docx
@@ -933,7 +933,7 @@
                 <w:rFonts w:ascii="宋体" w:hAnsi="宋体" w:cs="宋体"/>
                 <w:szCs w:val="21"/>
               </w:rPr>
-              <w:t xml:space="preserve">2018 年 10 月 17 日  10 点 00 分</w:t>
+              <w:t xml:space="preserve">2018 年 10 月 17 日  08 点 30 分</w:t>
             </w:r>
           </w:p>
         </w:tc>
@@ -1624,7 +1624,7 @@
                 <w:rFonts w:ascii="宋体" w:hAnsi="宋体" w:cs="宋体"/>
                 <w:szCs w:val="21"/>
               </w:rPr>
-              <w:t xml:space="preserve">台式电脑</w:t>
+              <w:t xml:space="preserve">LED屏,无线话筒,折叠椅,台式电脑,灯光</w:t>
             </w:r>
           </w:p>
         </w:tc>
